--- a/SAR3 Examples/SAR 3 LLAMA 0.3.docx
+++ b/SAR3 Examples/SAR 3 LLAMA 0.3.docx
@@ -38,14 +38,64 @@
     <w:p/>
     <w:p>
       <w:r>
-        <w:t>The transactions in question occurred as follows: On 09/03/2024, a wire of $789,654.00 was sent from Venezuela Law to JDF Industries at LLM NY account ACC-5. The next day, on 09/04/2024, JDF Industries sent a wire of $1,000,000.00 from LLM NY account ACC-5 to its Citibank account. On 09/05/2024, JDF Industries received a wire of $1,000,000.00 back from its Citibank account to LLM NY account ACC-5. Then, on 09/06/2024, JDF Industries sent a wire of $1,000,000.00 from LLM NY account ACC-5 to Venezuela Oil. Finally, on 09/07/2024, a wire of $7,238,475.00 was sent from JDF Industries at LLM NY account ACC-5 to ARAMCO. These transactions involved jurisdictions including the US, Venezuela, and Saudi Arabia. Notably, the transactions involving $1,000,000.00 on 09/04/2024 and 09/05/2024, and the transaction to Venezuela Oil on 09/06/2024, exhibit round dollar amounts which are unusual in the normal course of business for an oil refiner.</w:t>
+        <w:t xml:space="preserve">The transactions in question occurred as follows: On 09/03/2024, a wire of $789,654.00 was sent from </w:t>
+      </w:r>
+      <w:commentRangeStart w:id="2"/>
+      <w:r>
+        <w:t xml:space="preserve">Venezuela Law </w:t>
+      </w:r>
+      <w:commentRangeEnd w:id="2"/>
+      <w:r>
+        <w:rPr>
+          <w:rStyle w:val="CommentReference"/>
+        </w:rPr>
+        <w:commentReference w:id="2"/>
+      </w:r>
+      <w:r>
+        <w:t xml:space="preserve">to JDF Industries at LLM NY account ACC-5. The next day, on 09/04/2024, JDF Industries sent a wire of $1,000,000.00 from LLM NY account ACC-5 to its Citibank account. </w:t>
+      </w:r>
+      <w:commentRangeStart w:id="3"/>
+      <w:r>
+        <w:t>On 09/05/2024, JDF Industries received a wire of $1,000,000.00 back from its Citibank account to LLM NY account ACC-5</w:t>
+      </w:r>
+      <w:commentRangeEnd w:id="3"/>
+      <w:r>
+        <w:rPr>
+          <w:rStyle w:val="CommentReference"/>
+        </w:rPr>
+        <w:commentReference w:id="3"/>
+      </w:r>
+      <w:r>
+        <w:t xml:space="preserve">. Then, on 09/06/2024, JDF Industries sent a wire of $1,000,000.00 from LLM NY account ACC-5 to Venezuela Oil. </w:t>
+      </w:r>
+      <w:commentRangeStart w:id="4"/>
+      <w:r>
+        <w:t>Finally, on 09/07/2024, a wire of $7,238,475.00 was sent from JDF Industries at LLM NY account ACC-5 to ARAMCO</w:t>
+      </w:r>
+      <w:commentRangeEnd w:id="4"/>
+      <w:r>
+        <w:rPr>
+          <w:rStyle w:val="CommentReference"/>
+        </w:rPr>
+        <w:commentReference w:id="4"/>
+      </w:r>
+      <w:r>
+        <w:t>. These transactions involved jurisdictions including the US, Venezuela, and Saudi Arabia. Notably, the transactions involving $1,000,000.00 on 09/04/2024 and 09/05/2024, and the transaction to Venezuela Oil on 09/06/2024, exhibit round dollar amounts which are unusual in the normal course of business for an oil refiner.</w:t>
       </w:r>
     </w:p>
     <w:p/>
     <w:p>
+      <w:commentRangeStart w:id="5"/>
       <w:r>
         <w:t>JDF Industries, with Customer ID C-4, is classified as a business in the oil refinement sector, incorporated in the US. The expected products for this customer include ACH and wire transactions, with expected geographies being the US and SA. However, the involvement of Venezuela Law and Venezuela Oil in these transactions raises questions about the legitimacy of the business purpose, given the customer's stated line of business and expected geographies. Internal and external research did not identify a clear, legitimate relationship between JDF Industries and these Venezuelan entities, suggesting a possible lack of economic or business purpose for these transactions.</w:t>
       </w:r>
+      <w:commentRangeEnd w:id="5"/>
+      <w:r>
+        <w:rPr>
+          <w:rStyle w:val="CommentReference"/>
+        </w:rPr>
+        <w:commentReference w:id="5"/>
+      </w:r>
     </w:p>
     <w:p/>
     <w:p>
@@ -80,7 +130,26 @@
     </w:p>
     <w:p>
       <w:r>
-        <w:t>6. The transactions involving round dollar amounts, such as $1,000,000.00, are unusual and may indicate an attempt to avoid detection or to structure transactions in a way that conceals their true nature.</w:t>
+        <w:t>6</w:t>
+      </w:r>
+      <w:commentRangeStart w:id="6"/>
+      <w:r>
+        <w:t xml:space="preserve">. The transactions involving </w:t>
+      </w:r>
+      <w:proofErr w:type="gramStart"/>
+      <w:r>
+        <w:t>round dollar</w:t>
+      </w:r>
+      <w:proofErr w:type="gramEnd"/>
+      <w:r>
+        <w:t xml:space="preserve"> amounts, such as $1,000,000.00, are unusual and may indicate an attempt to avoid detection or to structure transactions in a way that conceals their true nature.</w:t>
+      </w:r>
+      <w:commentRangeEnd w:id="6"/>
+      <w:r>
+        <w:rPr>
+          <w:rStyle w:val="CommentReference"/>
+        </w:rPr>
+        <w:commentReference w:id="6"/>
       </w:r>
     </w:p>
     <w:p/>
@@ -133,6 +202,86 @@
       </w:r>
     </w:p>
   </w:comment>
+  <w:comment w:id="2" w:author="aditya gupta" w:date="2025-04-13T23:33:00Z" w:initials="ag">
+    <w:p>
+      <w:pPr>
+        <w:pStyle w:val="CommentText"/>
+      </w:pPr>
+      <w:r>
+        <w:rPr>
+          <w:rStyle w:val="CommentReference"/>
+        </w:rPr>
+        <w:annotationRef/>
+      </w:r>
+      <w:r>
+        <w:t>Does not mention originated location</w:t>
+      </w:r>
+    </w:p>
+  </w:comment>
+  <w:comment w:id="3" w:author="aditya gupta" w:date="2025-04-13T23:36:00Z" w:initials="ag">
+    <w:p>
+      <w:pPr>
+        <w:pStyle w:val="CommentText"/>
+      </w:pPr>
+      <w:r>
+        <w:rPr>
+          <w:rStyle w:val="CommentReference"/>
+        </w:rPr>
+        <w:annotationRef/>
+      </w:r>
+      <w:r>
+        <w:t>This information is not given in the example sar but is present in the alert narrative, which is excellent that this is picking information which was not mentioned or noticed by human.</w:t>
+      </w:r>
+    </w:p>
+  </w:comment>
+  <w:comment w:id="4" w:author="aditya gupta" w:date="2025-04-13T23:43:00Z" w:initials="ag">
+    <w:p>
+      <w:pPr>
+        <w:pStyle w:val="CommentText"/>
+      </w:pPr>
+      <w:r>
+        <w:rPr>
+          <w:rStyle w:val="CommentReference"/>
+        </w:rPr>
+        <w:annotationRef/>
+      </w:r>
+      <w:r>
+        <w:t>This information is not given in the example SAR but is very important as it uncovers the additional Company that is ARAMCO.</w:t>
+      </w:r>
+    </w:p>
+  </w:comment>
+  <w:comment w:id="5" w:author="aditya gupta" w:date="2025-04-14T01:30:00Z" w:initials="ag">
+    <w:p>
+      <w:pPr>
+        <w:pStyle w:val="CommentText"/>
+      </w:pPr>
+      <w:r>
+        <w:rPr>
+          <w:rStyle w:val="CommentReference"/>
+        </w:rPr>
+        <w:annotationRef/>
+      </w:r>
+      <w:r>
+        <w:t>To information, it could have been covered in just 4 lines as in example SAR</w:t>
+      </w:r>
+    </w:p>
+  </w:comment>
+  <w:comment w:id="6" w:author="aditya gupta" w:date="2025-04-14T01:32:00Z" w:initials="ag">
+    <w:p>
+      <w:pPr>
+        <w:pStyle w:val="CommentText"/>
+      </w:pPr>
+      <w:r>
+        <w:rPr>
+          <w:rStyle w:val="CommentReference"/>
+        </w:rPr>
+        <w:annotationRef/>
+      </w:r>
+      <w:r>
+        <w:t>Same as point 3, this could have been covered in 1 single point, no need for point 3</w:t>
+      </w:r>
+    </w:p>
+  </w:comment>
 </w:comments>
 </file>
 
@@ -140,6 +289,11 @@
 <w15:commentsEx xmlns:wpc="http://schemas.microsoft.com/office/word/2010/wordprocessingCanvas" xmlns:cx="http://schemas.microsoft.com/office/drawing/2014/chartex" xmlns:cx1="http://schemas.microsoft.com/office/drawing/2015/9/8/chartex" xmlns:cx2="http://schemas.microsoft.com/office/drawing/2015/10/21/chartex" xmlns:cx3="http://schemas.microsoft.com/office/drawing/2016/5/9/chartex" xmlns:cx4="http://schemas.microsoft.com/office/drawing/2016/5/10/chartex" xmlns:cx5="http://schemas.microsoft.com/office/drawing/2016/5/11/chartex" xmlns:cx6="http://schemas.microsoft.com/office/drawing/2016/5/12/chartex" xmlns:cx7="http://schemas.microsoft.com/office/drawing/2016/5/13/chartex" xmlns:cx8="http://schemas.microsoft.com/office/drawing/2016/5/14/chartex" xmlns:mc="http://schemas.openxmlformats.org/markup-compatibility/2006" xmlns:aink="http://schemas.microsoft.com/office/drawing/2016/ink" xmlns:am3d="http://schemas.microsoft.com/office/drawing/2017/model3d" xmlns:o="urn:schemas-microsoft-com:office:office" xmlns:oel="http://schemas.microsoft.com/office/2019/extlst" xmlns:r="http://schemas.openxmlformats.org/officeDocument/2006/relationships" xmlns:m="http://schemas.openxmlformats.org/officeDocument/2006/math" xmlns:v="urn:schemas-microsoft-com:vml" xmlns:wp14="http://schemas.microsoft.com/office/word/2010/wordprocessingDrawing" xmlns:wp="http://schemas.openxmlformats.org/drawingml/2006/wordprocessingDrawing" xmlns:w10="urn:schemas-microsoft-com:office:word" xmlns:w="http://schemas.openxmlformats.org/wordprocessingml/2006/main" xmlns:w14="http://schemas.microsoft.com/office/word/2010/wordml" xmlns:w15="http://schemas.microsoft.com/office/word/2012/wordml" xmlns:w16cex="http://schemas.microsoft.com/office/word/2018/wordml/cex" xmlns:w16cid="http://schemas.microsoft.com/office/word/2016/wordml/cid" xmlns:w16="http://schemas.microsoft.com/office/word/2018/wordml" xmlns:w16du="http://schemas.microsoft.com/office/word/2023/wordml/word16du" xmlns:w16sdtdh="http://schemas.microsoft.com/office/word/2020/wordml/sdtdatahash" xmlns:w16sdtfl="http://schemas.microsoft.com/office/word/2024/wordml/sdtformatlock" xmlns:w16se="http://schemas.microsoft.com/office/word/2015/wordml/symex" xmlns:wpg="http://schemas.microsoft.com/office/word/2010/wordprocessingGroup" xmlns:wpi="http://schemas.microsoft.com/office/word/2010/wordprocessingInk" xmlns:wne="http://schemas.microsoft.com/office/word/2006/wordml" xmlns:wps="http://schemas.microsoft.com/office/word/2010/wordprocessingShape" mc:Ignorable="w14 w15 w16se w16cid w16 w16cex w16sdtdh w16sdtfl w16du wp14">
   <w15:commentEx w15:paraId="650C854F" w15:done="0"/>
   <w15:commentEx w15:paraId="4C502025" w15:done="0"/>
+  <w15:commentEx w15:paraId="0C08CEA0" w15:done="0"/>
+  <w15:commentEx w15:paraId="561D8E30" w15:done="0"/>
+  <w15:commentEx w15:paraId="291E854E" w15:done="0"/>
+  <w15:commentEx w15:paraId="49D41C07" w15:done="0"/>
+  <w15:commentEx w15:paraId="23C4AF06" w15:done="0"/>
 </w15:commentsEx>
 </file>
 
@@ -147,6 +301,11 @@
 <w16cex:commentsExtensible xmlns:wpc="http://schemas.microsoft.com/office/word/2010/wordprocessingCanvas" xmlns:cx="http://schemas.microsoft.com/office/drawing/2014/chartex" xmlns:cx1="http://schemas.microsoft.com/office/drawing/2015/9/8/chartex" xmlns:cx2="http://schemas.microsoft.com/office/drawing/2015/10/21/chartex" xmlns:cx3="http://schemas.microsoft.com/office/drawing/2016/5/9/chartex" xmlns:cx4="http://schemas.microsoft.com/office/drawing/2016/5/10/chartex" xmlns:cx5="http://schemas.microsoft.com/office/drawing/2016/5/11/chartex" xmlns:cx6="http://schemas.microsoft.com/office/drawing/2016/5/12/chartex" xmlns:cx7="http://schemas.microsoft.com/office/drawing/2016/5/13/chartex" xmlns:cx8="http://schemas.microsoft.com/office/drawing/2016/5/14/chartex" xmlns:cr="http://schemas.microsoft.com/office/comments/2020/reactions" xmlns:mc="http://schemas.openxmlformats.org/markup-compatibility/2006" xmlns:aink="http://schemas.microsoft.com/office/drawing/2016/ink" xmlns:am3d="http://schemas.microsoft.com/office/drawing/2017/model3d" xmlns:o="urn:schemas-microsoft-com:office:office" xmlns:oel="http://schemas.microsoft.com/office/2019/extlst" xmlns:r="http://schemas.openxmlformats.org/officeDocument/2006/relationships" xmlns:m="http://schemas.openxmlformats.org/officeDocument/2006/math" xmlns:v="urn:schemas-microsoft-com:vml" xmlns:wp14="http://schemas.microsoft.com/office/word/2010/wordprocessingDrawing" xmlns:wp="http://schemas.openxmlformats.org/drawingml/2006/wordprocessingDrawing" xmlns:w10="urn:schemas-microsoft-com:office:word" xmlns:w="http://schemas.openxmlformats.org/wordprocessingml/2006/main" xmlns:w14="http://schemas.microsoft.com/office/word/2010/wordml" xmlns:w15="http://schemas.microsoft.com/office/word/2012/wordml" xmlns:w16cex="http://schemas.microsoft.com/office/word/2018/wordml/cex" xmlns:w16cid="http://schemas.microsoft.com/office/word/2016/wordml/cid" xmlns:w16="http://schemas.microsoft.com/office/word/2018/wordml" xmlns:w16du="http://schemas.microsoft.com/office/word/2023/wordml/word16du" xmlns:w16sdtdh="http://schemas.microsoft.com/office/word/2020/wordml/sdtdatahash" xmlns:w16sdtfl="http://schemas.microsoft.com/office/word/2024/wordml/sdtformatlock" xmlns:w16se="http://schemas.microsoft.com/office/word/2015/wordml/symex" xmlns:wpg="http://schemas.microsoft.com/office/word/2010/wordprocessingGroup" xmlns:wpi="http://schemas.microsoft.com/office/word/2010/wordprocessingInk" xmlns:wne="http://schemas.microsoft.com/office/word/2006/wordml" xmlns:wps="http://schemas.microsoft.com/office/word/2010/wordprocessingShape" mc:Ignorable="w14 w15 w16se w16cid w16 w16cex w16sdtdh w16sdtfl cr w16du wp14">
   <w16cex:commentExtensible w16cex:durableId="729F6FAA" w16cex:dateUtc="2025-04-13T10:15:00Z"/>
   <w16cex:commentExtensible w16cex:durableId="475A560A" w16cex:dateUtc="2025-04-13T10:17:00Z"/>
+  <w16cex:commentExtensible w16cex:durableId="0CB2A1D8" w16cex:dateUtc="2025-04-14T03:33:00Z"/>
+  <w16cex:commentExtensible w16cex:durableId="1B9166FC" w16cex:dateUtc="2025-04-14T03:36:00Z"/>
+  <w16cex:commentExtensible w16cex:durableId="1B66CAD1" w16cex:dateUtc="2025-04-14T03:43:00Z"/>
+  <w16cex:commentExtensible w16cex:durableId="7D665045" w16cex:dateUtc="2025-04-14T05:30:00Z"/>
+  <w16cex:commentExtensible w16cex:durableId="4B0C4D18" w16cex:dateUtc="2025-04-14T05:32:00Z"/>
 </w16cex:commentsExtensible>
 </file>
 
@@ -154,6 +313,11 @@
 <w16cid:commentsIds xmlns:wpc="http://schemas.microsoft.com/office/word/2010/wordprocessingCanvas" xmlns:cx="http://schemas.microsoft.com/office/drawing/2014/chartex" xmlns:cx1="http://schemas.microsoft.com/office/drawing/2015/9/8/chartex" xmlns:cx2="http://schemas.microsoft.com/office/drawing/2015/10/21/chartex" xmlns:cx3="http://schemas.microsoft.com/office/drawing/2016/5/9/chartex" xmlns:cx4="http://schemas.microsoft.com/office/drawing/2016/5/10/chartex" xmlns:cx5="http://schemas.microsoft.com/office/drawing/2016/5/11/chartex" xmlns:cx6="http://schemas.microsoft.com/office/drawing/2016/5/12/chartex" xmlns:cx7="http://schemas.microsoft.com/office/drawing/2016/5/13/chartex" xmlns:cx8="http://schemas.microsoft.com/office/drawing/2016/5/14/chartex" xmlns:mc="http://schemas.openxmlformats.org/markup-compatibility/2006" xmlns:aink="http://schemas.microsoft.com/office/drawing/2016/ink" xmlns:am3d="http://schemas.microsoft.com/office/drawing/2017/model3d" xmlns:o="urn:schemas-microsoft-com:office:office" xmlns:oel="http://schemas.microsoft.com/office/2019/extlst" xmlns:r="http://schemas.openxmlformats.org/officeDocument/2006/relationships" xmlns:m="http://schemas.openxmlformats.org/officeDocument/2006/math" xmlns:v="urn:schemas-microsoft-com:vml" xmlns:wp14="http://schemas.microsoft.com/office/word/2010/wordprocessingDrawing" xmlns:wp="http://schemas.openxmlformats.org/drawingml/2006/wordprocessingDrawing" xmlns:w10="urn:schemas-microsoft-com:office:word" xmlns:w="http://schemas.openxmlformats.org/wordprocessingml/2006/main" xmlns:w14="http://schemas.microsoft.com/office/word/2010/wordml" xmlns:w15="http://schemas.microsoft.com/office/word/2012/wordml" xmlns:w16cex="http://schemas.microsoft.com/office/word/2018/wordml/cex" xmlns:w16cid="http://schemas.microsoft.com/office/word/2016/wordml/cid" xmlns:w16="http://schemas.microsoft.com/office/word/2018/wordml" xmlns:w16du="http://schemas.microsoft.com/office/word/2023/wordml/word16du" xmlns:w16sdtdh="http://schemas.microsoft.com/office/word/2020/wordml/sdtdatahash" xmlns:w16sdtfl="http://schemas.microsoft.com/office/word/2024/wordml/sdtformatlock" xmlns:w16se="http://schemas.microsoft.com/office/word/2015/wordml/symex" xmlns:wpg="http://schemas.microsoft.com/office/word/2010/wordprocessingGroup" xmlns:wpi="http://schemas.microsoft.com/office/word/2010/wordprocessingInk" xmlns:wne="http://schemas.microsoft.com/office/word/2006/wordml" xmlns:wps="http://schemas.microsoft.com/office/word/2010/wordprocessingShape" mc:Ignorable="w14 w15 w16se w16cid w16 w16cex w16sdtdh w16sdtfl w16du wp14">
   <w16cid:commentId w16cid:paraId="650C854F" w16cid:durableId="729F6FAA"/>
   <w16cid:commentId w16cid:paraId="4C502025" w16cid:durableId="475A560A"/>
+  <w16cid:commentId w16cid:paraId="0C08CEA0" w16cid:durableId="0CB2A1D8"/>
+  <w16cid:commentId w16cid:paraId="561D8E30" w16cid:durableId="1B9166FC"/>
+  <w16cid:commentId w16cid:paraId="291E854E" w16cid:durableId="1B66CAD1"/>
+  <w16cid:commentId w16cid:paraId="49D41C07" w16cid:durableId="7D665045"/>
+  <w16cid:commentId w16cid:paraId="23C4AF06" w16cid:durableId="4B0C4D18"/>
 </w16cid:commentsIds>
 </file>
 
